--- a/tex/sections/docs/methodology_het.docx
+++ b/tex/sections/docs/methodology_het.docx
@@ -32,7 +32,19 @@
         <w:rPr>
           <w:lang w:val="en-GB"/>
         </w:rPr>
-        <w:t xml:space="preserve">our main interest of research, which are the potential heterogenous effects of PTAs on </w:t>
+        <w:t xml:space="preserve">our main interest of research, which are the potential heterogenous effects of </w:t>
+      </w:r>
+      <w:r>
+        <w:rPr>
+          <w:lang w:val="en-GB"/>
+        </w:rPr>
+        <w:t>TA</w:t>
+      </w:r>
+      <w:r>
+        <w:rPr>
+          <w:lang w:val="en-GB"/>
+        </w:rPr>
+        <w:t xml:space="preserve">s on </w:t>
       </w:r>
       <w:r>
         <w:rPr>
@@ -148,7 +160,19 @@
         <w:rPr>
           <w:lang w:val="en-GB"/>
         </w:rPr>
-        <w:t xml:space="preserve">effect of PTAs on trade after accounting for lagged effects, but it cannot provide </w:t>
+        <w:t xml:space="preserve">effect of </w:t>
+      </w:r>
+      <w:r>
+        <w:rPr>
+          <w:lang w:val="en-GB"/>
+        </w:rPr>
+        <w:t>TA</w:t>
+      </w:r>
+      <w:r>
+        <w:rPr>
+          <w:lang w:val="en-GB"/>
+        </w:rPr>
+        <w:t xml:space="preserve">s on trade after accounting for lagged effects, but it cannot provide </w:t>
       </w:r>
       <w:r>
         <w:rPr>
@@ -178,7 +202,19 @@
         <w:rPr>
           <w:lang w:val="en-GB"/>
         </w:rPr>
-        <w:t>heterogeneity in PTA effects</w:t>
+        <w:t xml:space="preserve">heterogeneity in </w:t>
+      </w:r>
+      <w:r>
+        <w:rPr>
+          <w:lang w:val="en-GB"/>
+        </w:rPr>
+        <w:t>TA</w:t>
+      </w:r>
+      <w:r>
+        <w:rPr>
+          <w:lang w:val="en-GB"/>
+        </w:rPr>
+        <w:t xml:space="preserve"> effects</w:t>
       </w:r>
       <w:r>
         <w:rPr>
@@ -513,7 +549,7 @@
                       <w:rFonts w:ascii="Cambria Math" w:hAnsi="Cambria Math"/>
                       <w:lang w:val="en-GB"/>
                     </w:rPr>
-                    <m:t>PTA</m:t>
+                    <m:t>TA</m:t>
                   </m:r>
                 </m:e>
                 <m:sub>
@@ -604,7 +640,7 @@
                       <w:rFonts w:ascii="Cambria Math" w:hAnsi="Cambria Math"/>
                       <w:lang w:val="en-GB"/>
                     </w:rPr>
-                    <m:t>PTA</m:t>
+                    <m:t>TA</m:t>
                   </m:r>
                 </m:e>
                 <m:sub>
@@ -741,7 +777,19 @@
         <w:rPr>
           <w:lang w:val="en-GB"/>
         </w:rPr>
-        <w:t>Equation (2) can be implemented to account for heterogeneous effects of PTAs at the level of the specific agreement</w:t>
+        <w:t xml:space="preserve">Equation (2) can be implemented to account for heterogeneous effects of </w:t>
+      </w:r>
+      <w:r>
+        <w:rPr>
+          <w:lang w:val="en-GB"/>
+        </w:rPr>
+        <w:t>TA</w:t>
+      </w:r>
+      <w:r>
+        <w:rPr>
+          <w:lang w:val="en-GB"/>
+        </w:rPr>
+        <w:t>s at the level of the specific agreement</w:t>
       </w:r>
       <w:r>
         <w:rPr>
@@ -923,7 +971,7 @@
       <w:pPr>
         <w:pStyle w:val="Bibliography"/>
         <w:rPr>
-          <w:lang w:val="en-US"/>
+          <w:lang w:val="en-GB"/>
         </w:rPr>
       </w:pPr>
       <w:r>
@@ -946,7 +994,7 @@
       </w:r>
       <w:r>
         <w:rPr>
-          <w:lang w:val="en-US"/>
+          <w:lang w:val="en-GB"/>
         </w:rPr>
         <w:t xml:space="preserve">Baier, Scott L., Yoto V. Yotov, and Thomas Zylkin. 2019. “On the Widely Differing Effects of Free Trade Agreements: Lessons from Twenty Years of Trade Integration.” </w:t>
       </w:r>
@@ -954,13 +1002,13 @@
         <w:rPr>
           <w:i/>
           <w:iCs/>
-          <w:lang w:val="en-US"/>
+          <w:lang w:val="en-GB"/>
         </w:rPr>
         <w:t>Journal of International Economics</w:t>
       </w:r>
       <w:r>
         <w:rPr>
-          <w:lang w:val="en-US"/>
+          <w:lang w:val="en-GB"/>
         </w:rPr>
         <w:t xml:space="preserve"> 116 (January):206–26. https://doi.org/10.1016/j.jinteco.2018.11.002.</w:t>
       </w:r>
